--- a/rapport/Rapport_1_1_1.docx
+++ b/rapport/Rapport_1_1_1.docx
@@ -6,6 +6,11 @@
       <w:pPr>
         <w:pStyle w:val="Standard"/>
       </w:pPr>
+      <w:r>
+        <w:t>test</w:t>
+      </w:r>
+      <w:bookmarkStart w:id="0" w:name="_GoBack"/>
+      <w:bookmarkEnd w:id="0"/>
     </w:p>
     <w:p>
       <w:pPr>
@@ -30,68 +35,97 @@
     <w:p>
       <w:pPr>
         <w:pStyle w:val="Title"/>
-      </w:pPr>
-      <w:r>
+        <w:rPr>
+          <w:lang w:val="en-US"/>
+        </w:rPr>
+      </w:pPr>
+      <w:r>
+        <w:rPr>
+          <w:lang w:val="en-US"/>
+        </w:rPr>
         <w:t>Projet Logiciel « </w:t>
       </w:r>
-      <w:proofErr w:type="spellStart"/>
-      <w:r>
-        <w:t>Tactic</w:t>
-      </w:r>
-      <w:proofErr w:type="spellEnd"/>
-      <w:r>
-        <w:t xml:space="preserve"> Strike</w:t>
-      </w:r>
-      <w:r>
+      <w:r>
+        <w:rPr>
+          <w:lang w:val="en-US"/>
+        </w:rPr>
+        <w:t>Tactic Strike</w:t>
+      </w:r>
+      <w:r>
+        <w:rPr>
+          <w:lang w:val="en-US"/>
+        </w:rPr>
         <w:t> »</w:t>
       </w:r>
     </w:p>
     <w:p>
       <w:pPr>
         <w:pStyle w:val="Subtitle"/>
-      </w:pPr>
-      <w:proofErr w:type="spellStart"/>
-      <w:r>
-        <w:t>Kusan</w:t>
-      </w:r>
-      <w:proofErr w:type="spellEnd"/>
-      <w:r>
-        <w:t xml:space="preserve"> THANABALASINGAM – Benoît LAFON</w:t>
-      </w:r>
-    </w:p>
-    <w:p>
-      <w:pPr>
-        <w:pStyle w:val="Standard"/>
-      </w:pPr>
-    </w:p>
-    <w:p>
-      <w:pPr>
-        <w:pStyle w:val="Standard"/>
-      </w:pPr>
-    </w:p>
-    <w:p>
-      <w:pPr>
-        <w:pStyle w:val="Standard"/>
-      </w:pPr>
-    </w:p>
-    <w:p>
-      <w:pPr>
-        <w:pStyle w:val="Standard"/>
-      </w:pPr>
-    </w:p>
-    <w:p>
-      <w:pPr>
-        <w:pStyle w:val="Standard"/>
-      </w:pPr>
-    </w:p>
-    <w:p>
-      <w:pPr>
-        <w:pStyle w:val="Standard"/>
-      </w:pPr>
-    </w:p>
-    <w:p>
-      <w:pPr>
-        <w:pStyle w:val="Standard"/>
+        <w:rPr>
+          <w:lang w:val="en-US"/>
+        </w:rPr>
+      </w:pPr>
+      <w:r>
+        <w:rPr>
+          <w:lang w:val="en-US"/>
+        </w:rPr>
+        <w:t>Kusan THANABALASINGAM – Benoît LAFON</w:t>
+      </w:r>
+    </w:p>
+    <w:p>
+      <w:pPr>
+        <w:pStyle w:val="Standard"/>
+        <w:rPr>
+          <w:lang w:val="en-US"/>
+        </w:rPr>
+      </w:pPr>
+    </w:p>
+    <w:p>
+      <w:pPr>
+        <w:pStyle w:val="Standard"/>
+        <w:rPr>
+          <w:lang w:val="en-US"/>
+        </w:rPr>
+      </w:pPr>
+    </w:p>
+    <w:p>
+      <w:pPr>
+        <w:pStyle w:val="Standard"/>
+        <w:rPr>
+          <w:lang w:val="en-US"/>
+        </w:rPr>
+      </w:pPr>
+    </w:p>
+    <w:p>
+      <w:pPr>
+        <w:pStyle w:val="Standard"/>
+        <w:rPr>
+          <w:lang w:val="en-US"/>
+        </w:rPr>
+      </w:pPr>
+    </w:p>
+    <w:p>
+      <w:pPr>
+        <w:pStyle w:val="Standard"/>
+        <w:rPr>
+          <w:lang w:val="en-US"/>
+        </w:rPr>
+      </w:pPr>
+    </w:p>
+    <w:p>
+      <w:pPr>
+        <w:pStyle w:val="Standard"/>
+        <w:rPr>
+          <w:lang w:val="en-US"/>
+        </w:rPr>
+      </w:pPr>
+    </w:p>
+    <w:p>
+      <w:pPr>
+        <w:pStyle w:val="Standard"/>
+        <w:rPr>
+          <w:lang w:val="en-US"/>
+        </w:rPr>
       </w:pPr>
       <w:r>
         <w:rPr>
@@ -204,23 +238,7 @@
                                 <w:t>:</w:t>
                               </w:r>
                               <w:r>
-                                <w:t xml:space="preserve"> </w:t>
-                              </w:r>
-                              <w:proofErr w:type="spellStart"/>
-                              <w:r>
-                                <w:t>Dofus</w:t>
-                              </w:r>
-                              <w:proofErr w:type="spellEnd"/>
-                              <w:r>
-                                <w:t xml:space="preserve"> </w:t>
-                              </w:r>
-                              <w:proofErr w:type="spellStart"/>
-                              <w:r>
-                                <w:t>Arena</w:t>
-                              </w:r>
-                              <w:proofErr w:type="spellEnd"/>
-                              <w:r>
-                                <w:t xml:space="preserve"> Pocket</w:t>
+                                <w:t xml:space="preserve"> Dofus Arena Pocket</w:t>
                               </w:r>
                             </w:p>
                             <w:p>
@@ -340,166 +358,265 @@
     <w:p>
       <w:pPr>
         <w:pStyle w:val="Standard"/>
-      </w:pPr>
-    </w:p>
-    <w:p>
-      <w:pPr>
-        <w:pStyle w:val="Standard"/>
-      </w:pPr>
-    </w:p>
-    <w:p>
-      <w:pPr>
-        <w:pStyle w:val="Standard"/>
-      </w:pPr>
-    </w:p>
-    <w:p>
-      <w:pPr>
-        <w:pStyle w:val="Standard"/>
-      </w:pPr>
-    </w:p>
-    <w:p>
-      <w:pPr>
-        <w:pStyle w:val="Standard"/>
-      </w:pPr>
-    </w:p>
-    <w:p>
-      <w:pPr>
-        <w:pStyle w:val="Standard"/>
-      </w:pPr>
-    </w:p>
-    <w:p>
-      <w:pPr>
-        <w:pStyle w:val="Standard"/>
-      </w:pPr>
-    </w:p>
-    <w:p>
-      <w:pPr>
-        <w:pStyle w:val="Standard"/>
-      </w:pPr>
-    </w:p>
-    <w:p>
-      <w:pPr>
-        <w:pStyle w:val="Standard"/>
-      </w:pPr>
-    </w:p>
-    <w:p>
-      <w:pPr>
-        <w:pStyle w:val="Standard"/>
-      </w:pPr>
-    </w:p>
-    <w:p>
-      <w:pPr>
-        <w:pStyle w:val="Standard"/>
-      </w:pPr>
-    </w:p>
-    <w:p>
-      <w:pPr>
-        <w:pStyle w:val="Standard"/>
-      </w:pPr>
-    </w:p>
-    <w:p>
-      <w:pPr>
-        <w:pStyle w:val="Standard"/>
-      </w:pPr>
-    </w:p>
-    <w:p>
-      <w:pPr>
-        <w:pStyle w:val="Standard"/>
-      </w:pPr>
-    </w:p>
-    <w:p>
-      <w:pPr>
-        <w:pStyle w:val="Standard"/>
-      </w:pPr>
-    </w:p>
-    <w:p>
-      <w:pPr>
-        <w:pStyle w:val="Standard"/>
-      </w:pPr>
-    </w:p>
-    <w:p>
-      <w:pPr>
-        <w:pStyle w:val="Standard"/>
-      </w:pPr>
-    </w:p>
-    <w:p>
-      <w:pPr>
-        <w:pStyle w:val="Standard"/>
-      </w:pPr>
-    </w:p>
-    <w:p>
-      <w:pPr>
-        <w:pStyle w:val="Standard"/>
-      </w:pPr>
-    </w:p>
-    <w:p>
-      <w:pPr>
-        <w:pStyle w:val="Standard"/>
-      </w:pPr>
-    </w:p>
-    <w:p>
-      <w:pPr>
-        <w:pStyle w:val="Standard"/>
-      </w:pPr>
-    </w:p>
-    <w:p>
-      <w:pPr>
-        <w:pStyle w:val="Standard"/>
-      </w:pPr>
-    </w:p>
-    <w:p>
-      <w:pPr>
-        <w:pStyle w:val="Standard"/>
-      </w:pPr>
-    </w:p>
-    <w:p>
-      <w:pPr>
-        <w:pStyle w:val="Standard"/>
-      </w:pPr>
-    </w:p>
-    <w:p>
-      <w:pPr>
-        <w:pStyle w:val="Standard"/>
-      </w:pPr>
-    </w:p>
-    <w:p>
-      <w:pPr>
-        <w:pStyle w:val="Standard"/>
-      </w:pPr>
-    </w:p>
-    <w:p>
-      <w:pPr>
-        <w:pStyle w:val="Standard"/>
-      </w:pPr>
-    </w:p>
-    <w:p>
-      <w:pPr>
-        <w:pStyle w:val="Standard"/>
-      </w:pPr>
-    </w:p>
-    <w:p>
-      <w:pPr>
-        <w:pStyle w:val="Standard"/>
-      </w:pPr>
-    </w:p>
-    <w:p>
-      <w:pPr>
-        <w:pStyle w:val="Standard"/>
-      </w:pPr>
-    </w:p>
-    <w:p>
-      <w:pPr>
-        <w:pStyle w:val="Standard"/>
-      </w:pPr>
-    </w:p>
-    <w:p>
-      <w:pPr>
-        <w:pStyle w:val="Standard"/>
-      </w:pPr>
-    </w:p>
-    <w:p>
-      <w:pPr>
-        <w:pStyle w:val="Standard"/>
+        <w:rPr>
+          <w:lang w:val="en-US"/>
+        </w:rPr>
+      </w:pPr>
+    </w:p>
+    <w:p>
+      <w:pPr>
+        <w:pStyle w:val="Standard"/>
+        <w:rPr>
+          <w:lang w:val="en-US"/>
+        </w:rPr>
+      </w:pPr>
+    </w:p>
+    <w:p>
+      <w:pPr>
+        <w:pStyle w:val="Standard"/>
+        <w:rPr>
+          <w:lang w:val="en-US"/>
+        </w:rPr>
+      </w:pPr>
+    </w:p>
+    <w:p>
+      <w:pPr>
+        <w:pStyle w:val="Standard"/>
+        <w:rPr>
+          <w:lang w:val="en-US"/>
+        </w:rPr>
+      </w:pPr>
+    </w:p>
+    <w:p>
+      <w:pPr>
+        <w:pStyle w:val="Standard"/>
+        <w:rPr>
+          <w:lang w:val="en-US"/>
+        </w:rPr>
+      </w:pPr>
+    </w:p>
+    <w:p>
+      <w:pPr>
+        <w:pStyle w:val="Standard"/>
+        <w:rPr>
+          <w:lang w:val="en-US"/>
+        </w:rPr>
+      </w:pPr>
+    </w:p>
+    <w:p>
+      <w:pPr>
+        <w:pStyle w:val="Standard"/>
+        <w:rPr>
+          <w:lang w:val="en-US"/>
+        </w:rPr>
+      </w:pPr>
+    </w:p>
+    <w:p>
+      <w:pPr>
+        <w:pStyle w:val="Standard"/>
+        <w:rPr>
+          <w:lang w:val="en-US"/>
+        </w:rPr>
+      </w:pPr>
+    </w:p>
+    <w:p>
+      <w:pPr>
+        <w:pStyle w:val="Standard"/>
+        <w:rPr>
+          <w:lang w:val="en-US"/>
+        </w:rPr>
+      </w:pPr>
+    </w:p>
+    <w:p>
+      <w:pPr>
+        <w:pStyle w:val="Standard"/>
+        <w:rPr>
+          <w:lang w:val="en-US"/>
+        </w:rPr>
+      </w:pPr>
+    </w:p>
+    <w:p>
+      <w:pPr>
+        <w:pStyle w:val="Standard"/>
+        <w:rPr>
+          <w:lang w:val="en-US"/>
+        </w:rPr>
+      </w:pPr>
+    </w:p>
+    <w:p>
+      <w:pPr>
+        <w:pStyle w:val="Standard"/>
+        <w:rPr>
+          <w:lang w:val="en-US"/>
+        </w:rPr>
+      </w:pPr>
+    </w:p>
+    <w:p>
+      <w:pPr>
+        <w:pStyle w:val="Standard"/>
+        <w:rPr>
+          <w:lang w:val="en-US"/>
+        </w:rPr>
+      </w:pPr>
+    </w:p>
+    <w:p>
+      <w:pPr>
+        <w:pStyle w:val="Standard"/>
+        <w:rPr>
+          <w:lang w:val="en-US"/>
+        </w:rPr>
+      </w:pPr>
+    </w:p>
+    <w:p>
+      <w:pPr>
+        <w:pStyle w:val="Standard"/>
+        <w:rPr>
+          <w:lang w:val="en-US"/>
+        </w:rPr>
+      </w:pPr>
+    </w:p>
+    <w:p>
+      <w:pPr>
+        <w:pStyle w:val="Standard"/>
+        <w:rPr>
+          <w:lang w:val="en-US"/>
+        </w:rPr>
+      </w:pPr>
+    </w:p>
+    <w:p>
+      <w:pPr>
+        <w:pStyle w:val="Standard"/>
+        <w:rPr>
+          <w:lang w:val="en-US"/>
+        </w:rPr>
+      </w:pPr>
+    </w:p>
+    <w:p>
+      <w:pPr>
+        <w:pStyle w:val="Standard"/>
+        <w:rPr>
+          <w:lang w:val="en-US"/>
+        </w:rPr>
+      </w:pPr>
+    </w:p>
+    <w:p>
+      <w:pPr>
+        <w:pStyle w:val="Standard"/>
+        <w:rPr>
+          <w:lang w:val="en-US"/>
+        </w:rPr>
+      </w:pPr>
+    </w:p>
+    <w:p>
+      <w:pPr>
+        <w:pStyle w:val="Standard"/>
+        <w:rPr>
+          <w:lang w:val="en-US"/>
+        </w:rPr>
+      </w:pPr>
+    </w:p>
+    <w:p>
+      <w:pPr>
+        <w:pStyle w:val="Standard"/>
+        <w:rPr>
+          <w:lang w:val="en-US"/>
+        </w:rPr>
+      </w:pPr>
+    </w:p>
+    <w:p>
+      <w:pPr>
+        <w:pStyle w:val="Standard"/>
+        <w:rPr>
+          <w:lang w:val="en-US"/>
+        </w:rPr>
+      </w:pPr>
+    </w:p>
+    <w:p>
+      <w:pPr>
+        <w:pStyle w:val="Standard"/>
+        <w:rPr>
+          <w:lang w:val="en-US"/>
+        </w:rPr>
+      </w:pPr>
+    </w:p>
+    <w:p>
+      <w:pPr>
+        <w:pStyle w:val="Standard"/>
+        <w:rPr>
+          <w:lang w:val="en-US"/>
+        </w:rPr>
+      </w:pPr>
+    </w:p>
+    <w:p>
+      <w:pPr>
+        <w:pStyle w:val="Standard"/>
+        <w:rPr>
+          <w:lang w:val="en-US"/>
+        </w:rPr>
+      </w:pPr>
+    </w:p>
+    <w:p>
+      <w:pPr>
+        <w:pStyle w:val="Standard"/>
+        <w:rPr>
+          <w:lang w:val="en-US"/>
+        </w:rPr>
+      </w:pPr>
+    </w:p>
+    <w:p>
+      <w:pPr>
+        <w:pStyle w:val="Standard"/>
+        <w:rPr>
+          <w:lang w:val="en-US"/>
+        </w:rPr>
+      </w:pPr>
+    </w:p>
+    <w:p>
+      <w:pPr>
+        <w:pStyle w:val="Standard"/>
+        <w:rPr>
+          <w:lang w:val="en-US"/>
+        </w:rPr>
+      </w:pPr>
+    </w:p>
+    <w:p>
+      <w:pPr>
+        <w:pStyle w:val="Standard"/>
+        <w:rPr>
+          <w:lang w:val="en-US"/>
+        </w:rPr>
+      </w:pPr>
+    </w:p>
+    <w:p>
+      <w:pPr>
+        <w:pStyle w:val="Standard"/>
+        <w:rPr>
+          <w:lang w:val="en-US"/>
+        </w:rPr>
+      </w:pPr>
+    </w:p>
+    <w:p>
+      <w:pPr>
+        <w:pStyle w:val="Standard"/>
+        <w:rPr>
+          <w:lang w:val="en-US"/>
+        </w:rPr>
+      </w:pPr>
+    </w:p>
+    <w:p>
+      <w:pPr>
+        <w:pStyle w:val="Standard"/>
+        <w:rPr>
+          <w:lang w:val="en-US"/>
+        </w:rPr>
+      </w:pPr>
+    </w:p>
+    <w:p>
+      <w:pPr>
+        <w:pStyle w:val="Standard"/>
+        <w:rPr>
+          <w:lang w:val="en-US"/>
+        </w:rPr>
       </w:pPr>
     </w:p>
     <w:p>
@@ -614,13 +731,7 @@
       </w:pPr>
       <w:hyperlink w:anchor="__RefHeading__1480_1060408740" w:history="1">
         <w:r>
-          <w:t>2.1 Descriptio</w:t>
-        </w:r>
-        <w:r>
-          <w:t>n</w:t>
-        </w:r>
-        <w:r>
-          <w:t xml:space="preserve"> des états</w:t>
+          <w:t>2.1 Description des états</w:t>
         </w:r>
         <w:r>
           <w:tab/>
@@ -690,13 +801,7 @@
       </w:pPr>
       <w:hyperlink w:anchor="__RefHeading__2100_1060408740" w:history="1">
         <w:r>
-          <w:t>3 Ren</w:t>
-        </w:r>
-        <w:r>
-          <w:t>d</w:t>
-        </w:r>
-        <w:r>
-          <w:t>u : Stratégie et Conception</w:t>
+          <w:t>3 Rendu : Stratégie et Conception</w:t>
         </w:r>
         <w:r>
           <w:tab/>
@@ -1153,22 +1258,22 @@
       <w:pPr>
         <w:pStyle w:val="Heading1"/>
       </w:pPr>
-      <w:bookmarkStart w:id="0" w:name="__RefHeading__1316_824097905"/>
+      <w:bookmarkStart w:id="1" w:name="__RefHeading__1316_824097905"/>
       <w:r>
         <w:lastRenderedPageBreak/>
         <w:t>Objectif</w:t>
       </w:r>
-      <w:bookmarkEnd w:id="0"/>
+      <w:bookmarkEnd w:id="1"/>
     </w:p>
     <w:p>
       <w:pPr>
         <w:pStyle w:val="Heading2"/>
       </w:pPr>
-      <w:bookmarkStart w:id="1" w:name="__RefHeading__1318_824097905"/>
+      <w:bookmarkStart w:id="2" w:name="__RefHeading__1318_824097905"/>
       <w:r>
         <w:t>Présentation générale</w:t>
       </w:r>
-      <w:bookmarkEnd w:id="1"/>
+      <w:bookmarkEnd w:id="2"/>
     </w:p>
     <w:p>
       <w:pPr>
@@ -1182,15 +1287,7 @@
         <w:jc w:val="both"/>
       </w:pPr>
       <w:r>
-        <w:t>L'objectif de ce projet est la réalisation d'un jeu de stratégie tour par tour inspiré de jeux semblable à  « </w:t>
-      </w:r>
-      <w:proofErr w:type="spellStart"/>
-      <w:r>
-        <w:t>Dofus</w:t>
-      </w:r>
-      <w:proofErr w:type="spellEnd"/>
-      <w:r>
-        <w:t> ».</w:t>
+        <w:t>L'objectif de ce projet est la réalisation d'un jeu de stratégie tour par tour inspiré de jeux semblable à  « Dofus ».</w:t>
       </w:r>
     </w:p>
     <w:p>
@@ -1302,13 +1399,8 @@
                                 <w:t>Illustration 2</w:t>
                               </w:r>
                               <w:r>
-                                <w:t xml:space="preserve">: </w:t>
+                                <w:t>: Dofus</w:t>
                               </w:r>
-                              <w:proofErr w:type="spellStart"/>
-                              <w:r>
-                                <w:t>Dofus</w:t>
-                              </w:r>
-                              <w:proofErr w:type="spellEnd"/>
                             </w:p>
                           </w:txbxContent>
                         </wps:txbx>
@@ -1557,24 +1649,8 @@
                                 <w:t>3</w:t>
                               </w:r>
                               <w:r>
-                                <w:t xml:space="preserve">: </w:t>
+                                <w:t>: Final Fantasy Tactics</w:t>
                               </w:r>
-                              <w:r>
-                                <w:t xml:space="preserve">Final </w:t>
-                              </w:r>
-                              <w:proofErr w:type="spellStart"/>
-                              <w:r>
-                                <w:t>Fantasy</w:t>
-                              </w:r>
-                              <w:proofErr w:type="spellEnd"/>
-                              <w:r>
-                                <w:t xml:space="preserve"> </w:t>
-                              </w:r>
-                              <w:proofErr w:type="spellStart"/>
-                              <w:r>
-                                <w:t>Tactics</w:t>
-                              </w:r>
-                              <w:proofErr w:type="spellEnd"/>
                             </w:p>
                           </w:txbxContent>
                         </wps:txbx>
@@ -1735,60 +1811,28 @@
       <w:pPr>
         <w:pStyle w:val="Heading2"/>
       </w:pPr>
-      <w:bookmarkStart w:id="2" w:name="__RefHeading__1320_824097905"/>
+      <w:bookmarkStart w:id="3" w:name="__RefHeading__1320_824097905"/>
       <w:r>
         <w:t>Règles du jeu</w:t>
       </w:r>
-      <w:bookmarkEnd w:id="2"/>
-    </w:p>
-    <w:p>
-      <w:pPr>
-        <w:pStyle w:val="Standard"/>
-        <w:jc w:val="both"/>
-      </w:pPr>
-      <w:r>
-        <w:t>Le joueur déplace une équipe de personnages sur une carte et doit vaincre l'équipe adverse.</w:t>
-      </w:r>
-      <w:bookmarkStart w:id="3" w:name="_GoBack"/>
-      <w:r>
-        <w:t xml:space="preserve"> </w:t>
-      </w:r>
       <w:bookmarkEnd w:id="3"/>
-      <w:r>
-        <w:t xml:space="preserve">Chaque personnage a des compétences et des propriétés (points de vies, attaque, défense, </w:t>
-      </w:r>
-      <w:proofErr w:type="spellStart"/>
-      <w:r>
-        <w:t>etc</w:t>
-      </w:r>
-      <w:proofErr w:type="spellEnd"/>
-      <w:r>
-        <w:t>) différentes. Le joueur avance de niveau en niveau, le joueur ayant la possibilité  de refaire un niveau pour augmenter son expérience.</w:t>
-      </w:r>
-    </w:p>
-    <w:p>
-      <w:pPr>
-        <w:pStyle w:val="Standard"/>
-        <w:jc w:val="both"/>
-      </w:pPr>
-      <w:r>
-        <w:t>Ainsi une montée de niveau donne des points de compétences au personnage que le joueur peut librement attribuer (</w:t>
-      </w:r>
-      <w:proofErr w:type="spellStart"/>
-      <w:r>
-        <w:t>pv</w:t>
-      </w:r>
-      <w:proofErr w:type="spellEnd"/>
-      <w:r>
-        <w:t xml:space="preserve">, attaque, défense, </w:t>
-      </w:r>
-      <w:proofErr w:type="spellStart"/>
-      <w:r>
-        <w:t>etc</w:t>
-      </w:r>
-      <w:proofErr w:type="spellEnd"/>
-      <w:r>
-        <w:t>). De plus le joueur gagne de nouveaux personnages et sorts au fur et à mesure de son avancée.</w:t>
+    </w:p>
+    <w:p>
+      <w:pPr>
+        <w:pStyle w:val="Standard"/>
+        <w:jc w:val="both"/>
+      </w:pPr>
+      <w:r>
+        <w:t>Le joueur déplace une équipe de personnages sur une carte et doit vaincre l'équipe adverse. Chaque personnage a des compétences et des propriétés (points de vies, attaque, défense, etc) différentes. Le joueur avance de niveau en niveau, le joueur ayant la possibilité  de refaire un niveau pour augmenter son expérience.</w:t>
+      </w:r>
+    </w:p>
+    <w:p>
+      <w:pPr>
+        <w:pStyle w:val="Standard"/>
+        <w:jc w:val="both"/>
+      </w:pPr>
+      <w:r>
+        <w:t>Ainsi une montée de niveau donne des points de compétences au personnage que le joueur peut librement attribuer (pv, attaque, défense, etc). De plus le joueur gagne de nouveaux personnages et sorts au fur et à mesure de son avancée.</w:t>
       </w:r>
     </w:p>
     <w:p>
@@ -1853,59 +1897,35 @@
         <w:rPr>
           <w:i/>
         </w:rPr>
-        <w:t xml:space="preserve">Global </w:t>
-      </w:r>
-      <w:proofErr w:type="spellStart"/>
+        <w:t>Global Map</w:t>
+      </w:r>
+      <w:r>
+        <w:t xml:space="preserve"> est la plus générale. La </w:t>
+      </w:r>
       <w:r>
         <w:rPr>
           <w:i/>
         </w:rPr>
-        <w:t>Map</w:t>
-      </w:r>
-      <w:proofErr w:type="spellEnd"/>
-      <w:r>
-        <w:t xml:space="preserve"> est la plus générale. La </w:t>
+        <w:t>Global Map</w:t>
+      </w:r>
+      <w:r>
+        <w:t xml:space="preserve"> recense tous les mondes possibles.</w:t>
+      </w:r>
+    </w:p>
+    <w:p>
+      <w:pPr>
+        <w:pStyle w:val="Standard"/>
+        <w:jc w:val="both"/>
+      </w:pPr>
+      <w:r>
+        <w:t xml:space="preserve">Chaque monde est constitué d’une carte qui lui est propre tel que la </w:t>
       </w:r>
       <w:r>
         <w:rPr>
           <w:i/>
         </w:rPr>
-        <w:t xml:space="preserve">Global </w:t>
-      </w:r>
-      <w:proofErr w:type="spellStart"/>
-      <w:r>
-        <w:rPr>
-          <w:i/>
-        </w:rPr>
-        <w:t>Map</w:t>
-      </w:r>
-      <w:proofErr w:type="spellEnd"/>
-      <w:r>
-        <w:t xml:space="preserve"> recense tous les mondes possibles.</w:t>
-      </w:r>
-    </w:p>
-    <w:p>
-      <w:pPr>
-        <w:pStyle w:val="Standard"/>
-        <w:jc w:val="both"/>
-      </w:pPr>
-      <w:r>
-        <w:t xml:space="preserve">Chaque monde est constitué d’une carte qui lui est propre tel que la </w:t>
-      </w:r>
-      <w:r>
-        <w:rPr>
-          <w:i/>
-        </w:rPr>
-        <w:t xml:space="preserve">World I </w:t>
-      </w:r>
-      <w:proofErr w:type="spellStart"/>
-      <w:r>
-        <w:rPr>
-          <w:i/>
-        </w:rPr>
-        <w:t>Map</w:t>
-      </w:r>
-      <w:proofErr w:type="spellEnd"/>
+        <w:t>World I Map</w:t>
+      </w:r>
       <w:r>
         <w:t xml:space="preserve"> pour le premier monde. Sur chacune des cartes est représentée des niveaux que le joueur doit surmonter pour atteindre le prochain niveau. Une carte s’achève avec un </w:t>
       </w:r>
@@ -1962,7 +1982,6 @@
       <w:r>
         <w:t xml:space="preserve"> du monde </w:t>
       </w:r>
-      <w:proofErr w:type="spellStart"/>
       <w:r>
         <w:rPr>
           <w:i/>
@@ -1970,11 +1989,7 @@
         <w:t>n</w:t>
       </w:r>
       <w:r>
-        <w:t xml:space="preserve"> a</w:t>
-      </w:r>
-      <w:proofErr w:type="spellEnd"/>
-      <w:r>
-        <w:t xml:space="preserve"> été vaincu.</w:t>
+        <w:t xml:space="preserve"> a été vaincu.</w:t>
       </w:r>
     </w:p>
     <w:p>
@@ -1998,7 +2013,6 @@
       <w:r>
         <w:t xml:space="preserve"> d’un monde </w:t>
       </w:r>
-      <w:proofErr w:type="spellStart"/>
       <w:r>
         <w:rPr>
           <w:i/>
@@ -2006,11 +2020,7 @@
         <w:t>n</w:t>
       </w:r>
       <w:r>
-        <w:t xml:space="preserve"> est</w:t>
-      </w:r>
-      <w:proofErr w:type="spellEnd"/>
-      <w:r>
-        <w:t xml:space="preserve"> débloqué si tous les niveaux de la même carte ont été terminés avec succès.</w:t>
+        <w:t xml:space="preserve"> est débloqué si tous les niveaux de la même carte ont été terminés avec succès.</w:t>
       </w:r>
     </w:p>
     <w:p>
@@ -2034,7 +2044,6 @@
       <w:r>
         <w:t xml:space="preserve"> d’un monde </w:t>
       </w:r>
-      <w:proofErr w:type="spellStart"/>
       <w:r>
         <w:rPr>
           <w:i/>
@@ -2042,11 +2051,7 @@
         <w:t>n</w:t>
       </w:r>
       <w:r>
-        <w:t xml:space="preserve"> est</w:t>
-      </w:r>
-      <w:proofErr w:type="spellEnd"/>
-      <w:r>
-        <w:t xml:space="preserve"> débloqué est débloqué si le niveau </w:t>
+        <w:t xml:space="preserve"> est débloqué est débloqué si le niveau </w:t>
       </w:r>
       <w:r>
         <w:rPr>
@@ -4608,15 +4613,7 @@
         <w:pStyle w:val="Text"/>
       </w:pPr>
       <w:r>
-        <w:t xml:space="preserve">L'objectif de cette section est une description très fine des états dans le projet. Plusieurs niveaux de descriptions sont attendus. Le premier doit être général, afin que le lecteur puisse comprendre les éléments et principes en jeux. Le niveau suivant est celui de la conception logiciel. Pour ce faire, on présente à la fois un diagramme des classes, ainsi qu'un commentaire détaillé de ce diagramme. Indiquer l'utilisation de patron de conception sera très </w:t>
-      </w:r>
-      <w:proofErr w:type="spellStart"/>
-      <w:r>
-        <w:t>appriécé</w:t>
-      </w:r>
-      <w:proofErr w:type="spellEnd"/>
-      <w:r>
-        <w:t>. Notez bien que les règles de changement d'état ne sont pas attendues dans cette section, même s'il n'est pas interdit d'illustrer de temps à autre des états par leur possibles changements.</w:t>
+        <w:t>L'objectif de cette section est une description très fine des états dans le projet. Plusieurs niveaux de descriptions sont attendus. Le premier doit être général, afin que le lecteur puisse comprendre les éléments et principes en jeux. Le niveau suivant est celui de la conception logiciel. Pour ce faire, on présente à la fois un diagramme des classes, ainsi qu'un commentaire détaillé de ce diagramme. Indiquer l'utilisation de patron de conception sera très appriécé. Notez bien que les règles de changement d'état ne sont pas attendues dans cette section, même s'il n'est pas interdit d'illustrer de temps à autre des états par leur possibles changements.</w:t>
       </w:r>
     </w:p>
     <w:p>
@@ -4638,15 +4635,7 @@
         <w:t>Un état du jeu est formé</w:t>
       </w:r>
       <w:r>
-        <w:t xml:space="preserve"> par un ensemble d'éléments fixes tel que le décor (arbre, </w:t>
-      </w:r>
-      <w:proofErr w:type="gramStart"/>
-      <w:r>
-        <w:t>rocher</w:t>
-      </w:r>
-      <w:proofErr w:type="gramEnd"/>
-      <w:r>
-        <w:t>...) et un ensemble d'éléments mobiles (personnages). Tous les éléments possède</w:t>
+        <w:t xml:space="preserve"> par un ensemble d'éléments fixes tel que le décor (arbre, rocher...) et un ensemble d'éléments mobiles (personnages). Tous les éléments possède</w:t>
       </w:r>
       <w:r>
         <w:t>nt</w:t>
@@ -4665,23 +4654,10 @@
         <w:jc w:val="both"/>
       </w:pPr>
       <w:r>
-        <w:t>Coordonnées (</w:t>
-      </w:r>
-      <w:proofErr w:type="spellStart"/>
-      <w:r>
-        <w:t>x</w:t>
-      </w:r>
-      <w:proofErr w:type="gramStart"/>
-      <w:r>
-        <w:t>,</w:t>
-      </w:r>
-      <w:r>
-        <w:t>y</w:t>
-      </w:r>
-      <w:proofErr w:type="spellEnd"/>
-      <w:proofErr w:type="gramEnd"/>
-      <w:r>
-        <w:t>) dans la grille</w:t>
+        <w:t>Coordonnées (x,</w:t>
+      </w:r>
+      <w:r>
+        <w:t>y) dans la grille</w:t>
       </w:r>
       <w:r>
         <w:t>.</w:t>
@@ -4706,15 +4682,7 @@
         <w:t>l’</w:t>
       </w:r>
       <w:r>
-        <w:t>élément (</w:t>
-      </w:r>
-      <w:proofErr w:type="spellStart"/>
-      <w:r>
-        <w:t>ie</w:t>
-      </w:r>
-      <w:proofErr w:type="spellEnd"/>
-      <w:r>
-        <w:t xml:space="preserve"> classe)</w:t>
+        <w:t>élément (ie classe)</w:t>
       </w:r>
       <w:r>
         <w:t>.</w:t>
@@ -4812,10 +4780,7 @@
         <w:t xml:space="preserve"> Les cases «</w:t>
       </w:r>
       <w:r>
-        <w:t>o</w:t>
-      </w:r>
-      <w:r>
-        <w:t>bstacle</w:t>
+        <w:t>obstacle</w:t>
       </w:r>
       <w:r>
         <w:t xml:space="preserve">» sont des éléments </w:t>
@@ -5117,10 +5082,7 @@
         <w:t xml:space="preserve">double le nombre de cases prédéfini de déplacement </w:t>
       </w:r>
       <w:r>
-        <w:t xml:space="preserve">et peut effectuer deux actions à chaque tour et ce </w:t>
-      </w:r>
-      <w:r>
-        <w:t>pendant un certain nombre de tours</w:t>
+        <w:t>et peut effectuer deux actions à chaque tour et ce pendant un certain nombre de tours</w:t>
       </w:r>
       <w:r>
         <w:t>.</w:t>
@@ -5136,31 +5098,7 @@
         <w:jc w:val="both"/>
       </w:pPr>
       <w:r>
-        <w:t>Statu</w:t>
-      </w:r>
-      <w:r>
-        <w:t>t</w:t>
-      </w:r>
-      <w:r>
-        <w:t xml:space="preserve"> « mort » : cas où </w:t>
-      </w:r>
-      <w:r>
-        <w:t>le Héros</w:t>
-      </w:r>
-      <w:r>
-        <w:t xml:space="preserve"> a été </w:t>
-      </w:r>
-      <w:r>
-        <w:t>vaincu</w:t>
-      </w:r>
-      <w:r>
-        <w:t xml:space="preserve"> par un </w:t>
-      </w:r>
-      <w:r>
-        <w:t>ennemi</w:t>
-      </w:r>
-      <w:r>
-        <w:t>.</w:t>
+        <w:t>Statut « mort » : cas où le Héros a été vaincu par un ennemi.</w:t>
       </w:r>
     </w:p>
     <w:p>
@@ -5196,19 +5134,7 @@
         <w:t>».</w:t>
       </w:r>
       <w:r>
-        <w:t xml:space="preserve"> Cet élément est dirigé par le joueur, qui commande la propriété de direction. </w:t>
-      </w:r>
-      <w:r>
-        <w:t>Ces éléments</w:t>
-      </w:r>
-      <w:r>
-        <w:t xml:space="preserve"> utilise</w:t>
-      </w:r>
-      <w:r>
-        <w:t>nt</w:t>
-      </w:r>
-      <w:r>
-        <w:t xml:space="preserve"> une propriété que l'on nommera «</w:t>
+        <w:t xml:space="preserve"> Cet élément est dirigé par le joueur, qui commande la propriété de direction. Ces éléments utilisent une propriété que l'on nommera «</w:t>
       </w:r>
       <w:r>
         <w:t xml:space="preserve"> </w:t>
@@ -5233,25 +5159,10 @@
         <w:jc w:val="both"/>
       </w:pPr>
       <w:r>
-        <w:t>Statut «</w:t>
-      </w:r>
-      <w:r>
-        <w:t xml:space="preserve"> </w:t>
-      </w:r>
-      <w:r>
-        <w:t>norma</w:t>
-      </w:r>
-      <w:r>
-        <w:t xml:space="preserve">l » : cas le plus courant, où un compagnon </w:t>
-      </w:r>
-      <w:r>
-        <w:t>peut se déplacer d’un nombre de cases prédéfini sur  la carte</w:t>
-      </w:r>
-      <w:r>
-        <w:t xml:space="preserve"> </w:t>
-      </w:r>
-      <w:r>
-        <w:t>et effectuer une action à chaque tour.</w:t>
+        <w:t>Statut « normal » : cas le plus courant, où un compagnon peut se déplacer d’un nombre de cases prédéfini sur  la carte</w:t>
+      </w:r>
+      <w:r>
+        <w:t xml:space="preserve"> et effectuer une action à chaque tour.</w:t>
       </w:r>
     </w:p>
     <w:p>
@@ -5313,10 +5224,7 @@
         <w:t>de direction provenan</w:t>
       </w:r>
       <w:r>
-        <w:t>t</w:t>
-      </w:r>
-      <w:r>
-        <w:t xml:space="preserve"> d'un</w:t>
+        <w:t>t d'un</w:t>
       </w:r>
       <w:r>
         <w:t xml:space="preserve"> IA. Un</w:t>
@@ -5331,10 +5239,7 @@
         <w:t xml:space="preserve"> possède </w:t>
       </w:r>
       <w:r>
-        <w:t xml:space="preserve">un </w:t>
-      </w:r>
-      <w:r>
-        <w:t>«</w:t>
+        <w:t>un «</w:t>
       </w:r>
       <w:r>
         <w:t xml:space="preserve"> </w:t>
@@ -5349,28 +5254,13 @@
         <w:rPr>
           <w:highlight w:val="green"/>
         </w:rPr>
-        <w:t>r</w:t>
-      </w:r>
-      <w:r>
-        <w:rPr>
-          <w:highlight w:val="green"/>
-        </w:rPr>
-        <w:t xml:space="preserve"> agressif</w:t>
+        <w:t>r agressif</w:t>
       </w:r>
       <w:r>
         <w:t xml:space="preserve"> </w:t>
       </w:r>
       <w:r>
-        <w:t>», qui sert à déterminer le  nombre de tours restant avant de repasser en normal.</w:t>
-      </w:r>
-      <w:r>
-        <w:t xml:space="preserve"> Ces éléments possèdent également</w:t>
-      </w:r>
-      <w:r>
-        <w:t xml:space="preserve"> </w:t>
-      </w:r>
-      <w:r>
-        <w:t>deux</w:t>
+        <w:t>», qui sert à déterminer le  nombre de tours restant avant de repasser en normal. Ces éléments possèdent également deux</w:t>
       </w:r>
       <w:r>
         <w:t xml:space="preserve"> propriétés particulières.</w:t>
@@ -5492,10 +5382,7 @@
         <w:t xml:space="preserve"> un maximum de dégâts aux personnages adverses</w:t>
       </w:r>
       <w:r>
-        <w:t xml:space="preserve"> </w:t>
-      </w:r>
-      <w:r>
-        <w:t>pendant un certain nombre de tours.</w:t>
+        <w:t xml:space="preserve"> pendant un certain nombre de tours.</w:t>
       </w:r>
     </w:p>
     <w:p>
@@ -5732,15 +5619,7 @@
         <w:pStyle w:val="Text"/>
       </w:pPr>
       <w:r>
-        <w:t xml:space="preserve">Présentez ici la stratégie générale que vous comptez suivre pour rendre un état. Cela doit tenir compte des problématiques de synchronisation entre les changements d'états et la vitesse d'affichage à l'écran. Puis, lorsque vous serez rendu à la partie client/serveur, expliquez comment vous aller gérer les problèmes liés à la latence. Après cette description, présentez la conception logicielle. Pour celle-ci, il est fortement recommandé de former une première partie indépendante de toute librairie graphique, puis de présenter d'autres parties qui </w:t>
-      </w:r>
-      <w:proofErr w:type="gramStart"/>
-      <w:r>
-        <w:t>l'implémente</w:t>
-      </w:r>
-      <w:proofErr w:type="gramEnd"/>
-      <w:r>
-        <w:t xml:space="preserve"> pour une librairie particulière. Enfin, toutes les classes de la première partie doivent avoir pour unique dépendance les classes d'état de la section précédente.</w:t>
+        <w:t>Présentez ici la stratégie générale que vous comptez suivre pour rendre un état. Cela doit tenir compte des problématiques de synchronisation entre les changements d'états et la vitesse d'affichage à l'écran. Puis, lorsque vous serez rendu à la partie client/serveur, expliquez comment vous aller gérer les problèmes liés à la latence. Après cette description, présentez la conception logicielle. Pour celle-ci, il est fortement recommandé de former une première partie indépendante de toute librairie graphique, puis de présenter d'autres parties qui l'implémente pour une librairie particulière. Enfin, toutes les classes de la première partie doivent avoir pour unique dépendance les classes d'état de la section précédente.</w:t>
       </w:r>
     </w:p>
     <w:p>
@@ -5933,15 +5812,7 @@
         <w:pStyle w:val="Text"/>
       </w:pPr>
       <w:r>
-        <w:t xml:space="preserve">Dans cette section, il faut présenter les événements qui peuvent faire passer d'un état à un autre. Il faut également décrire les aspects lié au temps, comme la chronologie des événements et les aspects de synchronisation. Une fois ceci présenté, on propose une conception </w:t>
-      </w:r>
-      <w:proofErr w:type="gramStart"/>
-      <w:r>
-        <w:t>logiciel</w:t>
-      </w:r>
-      <w:proofErr w:type="gramEnd"/>
-      <w:r>
-        <w:t xml:space="preserve"> pour pouvoir mettre en œuvre ces règles, autrement dit le moteur de jeu.</w:t>
+        <w:t>Dans cette section, il faut présenter les événements qui peuvent faire passer d'un état à un autre. Il faut également décrire les aspects lié au temps, comme la chronologie des événements et les aspects de synchronisation. Une fois ceci présenté, on propose une conception logiciel pour pouvoir mettre en œuvre ces règles, autrement dit le moteur de jeu.</w:t>
       </w:r>
     </w:p>
     <w:p>
@@ -6035,14 +5906,9 @@
       </w:pPr>
       <w:bookmarkStart w:id="25" w:name="__RefHeading__1829_2123130103"/>
       <w:r>
-        <w:t xml:space="preserve">Conception logiciel : extension pour la </w:t>
-      </w:r>
-      <w:proofErr w:type="spellStart"/>
-      <w:r>
-        <w:t>parallélisation</w:t>
+        <w:t>Conception logiciel : extension pour la parallélisation</w:t>
       </w:r>
       <w:bookmarkEnd w:id="25"/>
-      <w:proofErr w:type="spellEnd"/>
     </w:p>
     <w:p>
       <w:pPr>
@@ -6154,15 +6020,7 @@
         <w:pStyle w:val="Text"/>
       </w:pPr>
       <w:r>
-        <w:t xml:space="preserve">Cette section est dédiée aux stratégies et outils développés pour créer un joueur artificiel. Ce robot doit utiliser les mêmes commandes qu'un joueur humain, </w:t>
-      </w:r>
-      <w:proofErr w:type="spellStart"/>
-      <w:r>
-        <w:t>ie</w:t>
-      </w:r>
-      <w:proofErr w:type="spellEnd"/>
-      <w:r>
-        <w:t xml:space="preserve"> utiliser les mêmes actions/ordres que ceux produit par le clavier ou la souris. Le robot ne doit pas avoir accès à plus information qu'un joueur humain. Comme pour les autres sections, commencez par présenter la stratégie, puis la conception logicielle.</w:t>
+        <w:t>Cette section est dédiée aux stratégies et outils développés pour créer un joueur artificiel. Ce robot doit utiliser les mêmes commandes qu'un joueur humain, ie utiliser les mêmes actions/ordres que ceux produit par le clavier ou la souris. Le robot ne doit pas avoir accès à plus information qu'un joueur humain. Comme pour les autres sections, commencez par présenter la stratégie, puis la conception logicielle.</w:t>
       </w:r>
     </w:p>
     <w:p>
@@ -6285,14 +6143,9 @@
       </w:pPr>
       <w:bookmarkStart w:id="34" w:name="__RefHeading__2985_1544052078"/>
       <w:r>
-        <w:t xml:space="preserve">Conception logiciel : extension pour la </w:t>
-      </w:r>
-      <w:proofErr w:type="spellStart"/>
-      <w:r>
-        <w:t>parallélisation</w:t>
+        <w:t>Conception logiciel : extension pour la parallélisation</w:t>
       </w:r>
       <w:bookmarkEnd w:id="34"/>
-      <w:proofErr w:type="spellEnd"/>
     </w:p>
     <w:p>
       <w:pPr>
@@ -6310,15 +6163,7 @@
         <w:pStyle w:val="Text"/>
       </w:pPr>
       <w:r>
-        <w:t xml:space="preserve">Cette section se concentre sur la répartition des différents modules du jeu dans différents processus. Deux niveaux doivent être considérés. Le premier est la répartition des modules sur différents threads. Notons bien que ce qui est attendu est un </w:t>
-      </w:r>
-      <w:proofErr w:type="spellStart"/>
-      <w:r>
-        <w:t>parallélisation</w:t>
-      </w:r>
-      <w:proofErr w:type="spellEnd"/>
-      <w:r>
-        <w:t xml:space="preserve"> maximale des traitements: il faut bien démontrer que l'intersection des processus communs ou bloquant est minimale. Le deuxième niveau est la répartition des modules sur différentes machines, via une interface réseau. Dans tous les cas, motivez vos choix, et indiquez également les latences qui en résulte.</w:t>
+        <w:t>Cette section se concentre sur la répartition des différents modules du jeu dans différents processus. Deux niveaux doivent être considérés. Le premier est la répartition des modules sur différents threads. Notons bien que ce qui est attendu est un parallélisation maximale des traitements: il faut bien démontrer que l'intersection des processus communs ou bloquant est minimale. Le deuxième niveau est la répartition des modules sur différentes machines, via une interface réseau. Dans tous les cas, motivez vos choix, et indiquez également les latences qui en résulte.</w:t>
       </w:r>
     </w:p>
     <w:p>
@@ -6560,15 +6405,7 @@
       <w:pStyle w:val="Footer"/>
     </w:pPr>
     <w:r>
-      <w:t xml:space="preserve">Projet Logiciel Transversal – </w:t>
-    </w:r>
-    <w:proofErr w:type="spellStart"/>
-    <w:r>
-      <w:t>Kusan</w:t>
-    </w:r>
-    <w:proofErr w:type="spellEnd"/>
-    <w:r>
-      <w:t xml:space="preserve"> THANABALASINGAM – Benoît LAFON</w:t>
+      <w:t>Projet Logiciel Transversal – Kusan THANABALASINGAM – Benoît LAFON</w:t>
     </w:r>
     <w:r>
       <w:tab/>
@@ -6587,7 +6424,7 @@
       <w:rPr>
         <w:noProof/>
       </w:rPr>
-      <w:t>6</w:t>
+      <w:t>7</w:t>
     </w:r>
     <w:r>
       <w:fldChar w:fldCharType="end"/>
@@ -6595,24 +6432,14 @@
     <w:r>
       <w:t xml:space="preserve"> / </w:t>
     </w:r>
-    <w:r>
-      <w:fldChar w:fldCharType="begin"/>
-    </w:r>
-    <w:r>
-      <w:instrText xml:space="preserve"> NUMPAGES </w:instrText>
-    </w:r>
-    <w:r>
-      <w:fldChar w:fldCharType="separate"/>
-    </w:r>
-    <w:r>
-      <w:rPr>
-        <w:noProof/>
-      </w:rPr>
-      <w:t>16</w:t>
-    </w:r>
-    <w:r>
-      <w:fldChar w:fldCharType="end"/>
-    </w:r>
+    <w:fldSimple w:instr=" NUMPAGES ">
+      <w:r>
+        <w:rPr>
+          <w:noProof/>
+        </w:rPr>
+        <w:t>16</w:t>
+      </w:r>
+    </w:fldSimple>
   </w:p>
 </w:ftr>
 </file>
@@ -6624,15 +6451,7 @@
       <w:pStyle w:val="Footer"/>
     </w:pPr>
     <w:r>
-      <w:t xml:space="preserve">Projet Logiciel Transversal – </w:t>
-    </w:r>
-    <w:proofErr w:type="spellStart"/>
-    <w:r>
-      <w:t>Kusan</w:t>
-    </w:r>
-    <w:proofErr w:type="spellEnd"/>
-    <w:r>
-      <w:t xml:space="preserve"> THANABALASINGAM – Benoît LAFON</w:t>
+      <w:t>Projet Logiciel Transversal – Kusan THANABALASINGAM – Benoît LAFON</w:t>
     </w:r>
     <w:r>
       <w:tab/>
@@ -6659,24 +6478,14 @@
     <w:r>
       <w:t xml:space="preserve"> / </w:t>
     </w:r>
-    <w:r>
-      <w:fldChar w:fldCharType="begin"/>
-    </w:r>
-    <w:r>
-      <w:instrText xml:space="preserve"> NUMPAGES </w:instrText>
-    </w:r>
-    <w:r>
-      <w:fldChar w:fldCharType="separate"/>
-    </w:r>
-    <w:r>
-      <w:rPr>
-        <w:noProof/>
-      </w:rPr>
-      <w:t>16</w:t>
-    </w:r>
-    <w:r>
-      <w:fldChar w:fldCharType="end"/>
-    </w:r>
+    <w:fldSimple w:instr=" NUMPAGES ">
+      <w:r>
+        <w:rPr>
+          <w:noProof/>
+        </w:rPr>
+        <w:t>16</w:t>
+      </w:r>
+    </w:fldSimple>
   </w:p>
 </w:ftr>
 </file>
@@ -6688,15 +6497,7 @@
       <w:pStyle w:val="Footer"/>
     </w:pPr>
     <w:r>
-      <w:t xml:space="preserve">Projet Logiciel Transversal – </w:t>
-    </w:r>
-    <w:proofErr w:type="spellStart"/>
-    <w:r>
-      <w:t>Kusan</w:t>
-    </w:r>
-    <w:proofErr w:type="spellEnd"/>
-    <w:r>
-      <w:t xml:space="preserve"> THANABALASINGAM – Benoît LAFON</w:t>
+      <w:t>Projet Logiciel Transversal – Kusan THANABALASINGAM – Benoît LAFON</w:t>
     </w:r>
     <w:r>
       <w:tab/>
@@ -6723,24 +6524,14 @@
     <w:r>
       <w:t xml:space="preserve"> / </w:t>
     </w:r>
-    <w:r>
-      <w:fldChar w:fldCharType="begin"/>
-    </w:r>
-    <w:r>
-      <w:instrText xml:space="preserve"> NUMPAGES </w:instrText>
-    </w:r>
-    <w:r>
-      <w:fldChar w:fldCharType="separate"/>
-    </w:r>
-    <w:r>
-      <w:rPr>
-        <w:noProof/>
-      </w:rPr>
-      <w:t>16</w:t>
-    </w:r>
-    <w:r>
-      <w:fldChar w:fldCharType="end"/>
-    </w:r>
+    <w:fldSimple w:instr=" NUMPAGES ">
+      <w:r>
+        <w:rPr>
+          <w:noProof/>
+        </w:rPr>
+        <w:t>16</w:t>
+      </w:r>
+    </w:fldSimple>
   </w:p>
 </w:ftr>
 </file>
@@ -6752,15 +6543,7 @@
       <w:pStyle w:val="Footer"/>
     </w:pPr>
     <w:r>
-      <w:t xml:space="preserve">Projet Logiciel Transversal – </w:t>
-    </w:r>
-    <w:proofErr w:type="spellStart"/>
-    <w:r>
-      <w:t>Kusan</w:t>
-    </w:r>
-    <w:proofErr w:type="spellEnd"/>
-    <w:r>
-      <w:t xml:space="preserve"> THANABALASINGAM – Benoît LAFON</w:t>
+      <w:t>Projet Logiciel Transversal – Kusan THANABALASINGAM – Benoît LAFON</w:t>
     </w:r>
     <w:r>
       <w:tab/>
@@ -6787,24 +6570,14 @@
     <w:r>
       <w:t xml:space="preserve"> / </w:t>
     </w:r>
-    <w:r>
-      <w:fldChar w:fldCharType="begin"/>
-    </w:r>
-    <w:r>
-      <w:instrText xml:space="preserve"> NUMPAGES </w:instrText>
-    </w:r>
-    <w:r>
-      <w:fldChar w:fldCharType="separate"/>
-    </w:r>
-    <w:r>
-      <w:rPr>
-        <w:noProof/>
-      </w:rPr>
-      <w:t>16</w:t>
-    </w:r>
-    <w:r>
-      <w:fldChar w:fldCharType="end"/>
-    </w:r>
+    <w:fldSimple w:instr=" NUMPAGES ">
+      <w:r>
+        <w:rPr>
+          <w:noProof/>
+        </w:rPr>
+        <w:t>16</w:t>
+      </w:r>
+    </w:fldSimple>
   </w:p>
 </w:ftr>
 </file>
@@ -6816,15 +6589,7 @@
       <w:pStyle w:val="Footer"/>
     </w:pPr>
     <w:r>
-      <w:t xml:space="preserve">Projet Logiciel Transversal – </w:t>
-    </w:r>
-    <w:proofErr w:type="spellStart"/>
-    <w:r>
-      <w:t>Kusan</w:t>
-    </w:r>
-    <w:proofErr w:type="spellEnd"/>
-    <w:r>
-      <w:t xml:space="preserve"> THANABALASINGAM – Benoît LAFON</w:t>
+      <w:t>Projet Logiciel Transversal – Kusan THANABALASINGAM – Benoît LAFON</w:t>
     </w:r>
     <w:r>
       <w:tab/>
@@ -6851,24 +6616,14 @@
     <w:r>
       <w:t xml:space="preserve"> / </w:t>
     </w:r>
-    <w:r>
-      <w:fldChar w:fldCharType="begin"/>
-    </w:r>
-    <w:r>
-      <w:instrText xml:space="preserve"> NUMPAGES </w:instrText>
-    </w:r>
-    <w:r>
-      <w:fldChar w:fldCharType="separate"/>
-    </w:r>
-    <w:r>
-      <w:rPr>
-        <w:noProof/>
-      </w:rPr>
-      <w:t>16</w:t>
-    </w:r>
-    <w:r>
-      <w:fldChar w:fldCharType="end"/>
-    </w:r>
+    <w:fldSimple w:instr=" NUMPAGES ">
+      <w:r>
+        <w:rPr>
+          <w:noProof/>
+        </w:rPr>
+        <w:t>16</w:t>
+      </w:r>
+    </w:fldSimple>
   </w:p>
 </w:ftr>
 </file>
@@ -6880,15 +6635,7 @@
       <w:pStyle w:val="Footer"/>
     </w:pPr>
     <w:r>
-      <w:t xml:space="preserve">Projet Logiciel Transversal – </w:t>
-    </w:r>
-    <w:proofErr w:type="spellStart"/>
-    <w:r>
-      <w:t>Kusan</w:t>
-    </w:r>
-    <w:proofErr w:type="spellEnd"/>
-    <w:r>
-      <w:t xml:space="preserve"> THANABALASINGAM – Benoît LAFON</w:t>
+      <w:t>Projet Logiciel Transversal – Kusan THANABALASINGAM – Benoît LAFON</w:t>
     </w:r>
     <w:r>
       <w:tab/>
@@ -6915,24 +6662,14 @@
     <w:r>
       <w:t xml:space="preserve"> / </w:t>
     </w:r>
-    <w:r>
-      <w:fldChar w:fldCharType="begin"/>
-    </w:r>
-    <w:r>
-      <w:instrText xml:space="preserve"> NUMPAGES </w:instrText>
-    </w:r>
-    <w:r>
-      <w:fldChar w:fldCharType="separate"/>
-    </w:r>
-    <w:r>
-      <w:rPr>
-        <w:noProof/>
-      </w:rPr>
-      <w:t>16</w:t>
-    </w:r>
-    <w:r>
-      <w:fldChar w:fldCharType="end"/>
-    </w:r>
+    <w:fldSimple w:instr=" NUMPAGES ">
+      <w:r>
+        <w:rPr>
+          <w:noProof/>
+        </w:rPr>
+        <w:t>16</w:t>
+      </w:r>
+    </w:fldSimple>
   </w:p>
 </w:ftr>
 </file>
@@ -6944,15 +6681,7 @@
       <w:pStyle w:val="Footer"/>
     </w:pPr>
     <w:r>
-      <w:t xml:space="preserve">Projet Logiciel Transversal – </w:t>
-    </w:r>
-    <w:proofErr w:type="spellStart"/>
-    <w:r>
-      <w:t>Kusan</w:t>
-    </w:r>
-    <w:proofErr w:type="spellEnd"/>
-    <w:r>
-      <w:t xml:space="preserve"> THANABALASINGAM – Benoît LAFON</w:t>
+      <w:t>Projet Logiciel Transversal – Kusan THANABALASINGAM – Benoît LAFON</w:t>
     </w:r>
     <w:r>
       <w:tab/>
@@ -6979,24 +6708,14 @@
     <w:r>
       <w:t xml:space="preserve"> / </w:t>
     </w:r>
-    <w:r>
-      <w:fldChar w:fldCharType="begin"/>
-    </w:r>
-    <w:r>
-      <w:instrText xml:space="preserve"> NUMPAGES </w:instrText>
-    </w:r>
-    <w:r>
-      <w:fldChar w:fldCharType="separate"/>
-    </w:r>
-    <w:r>
-      <w:rPr>
-        <w:noProof/>
-      </w:rPr>
-      <w:t>16</w:t>
-    </w:r>
-    <w:r>
-      <w:fldChar w:fldCharType="end"/>
-    </w:r>
+    <w:fldSimple w:instr=" NUMPAGES ">
+      <w:r>
+        <w:rPr>
+          <w:noProof/>
+        </w:rPr>
+        <w:t>16</w:t>
+      </w:r>
+    </w:fldSimple>
   </w:p>
 </w:ftr>
 </file>
@@ -7008,15 +6727,7 @@
       <w:pStyle w:val="Footer"/>
     </w:pPr>
     <w:r>
-      <w:t xml:space="preserve">Projet Logiciel Transversal – </w:t>
-    </w:r>
-    <w:proofErr w:type="spellStart"/>
-    <w:r>
-      <w:t>Kusan</w:t>
-    </w:r>
-    <w:proofErr w:type="spellEnd"/>
-    <w:r>
-      <w:t xml:space="preserve"> THANABALASINGAM – Benoît LAFON</w:t>
+      <w:t>Projet Logiciel Transversal – Kusan THANABALASINGAM – Benoît LAFON</w:t>
     </w:r>
     <w:r>
       <w:tab/>
@@ -7043,24 +6754,14 @@
     <w:r>
       <w:t xml:space="preserve"> / </w:t>
     </w:r>
-    <w:r>
-      <w:fldChar w:fldCharType="begin"/>
-    </w:r>
-    <w:r>
-      <w:instrText xml:space="preserve"> NUMPAGES </w:instrText>
-    </w:r>
-    <w:r>
-      <w:fldChar w:fldCharType="separate"/>
-    </w:r>
-    <w:r>
-      <w:rPr>
-        <w:noProof/>
-      </w:rPr>
-      <w:t>16</w:t>
-    </w:r>
-    <w:r>
-      <w:fldChar w:fldCharType="end"/>
-    </w:r>
+    <w:fldSimple w:instr=" NUMPAGES ">
+      <w:r>
+        <w:rPr>
+          <w:noProof/>
+        </w:rPr>
+        <w:t>16</w:t>
+      </w:r>
+    </w:fldSimple>
   </w:p>
 </w:ftr>
 </file>
@@ -7072,15 +6773,7 @@
       <w:pStyle w:val="Footer"/>
     </w:pPr>
     <w:r>
-      <w:t xml:space="preserve">Projet Logiciel Transversal – </w:t>
-    </w:r>
-    <w:proofErr w:type="spellStart"/>
-    <w:r>
-      <w:t>Kusan</w:t>
-    </w:r>
-    <w:proofErr w:type="spellEnd"/>
-    <w:r>
-      <w:t xml:space="preserve"> THANABALASINGAM – Benoît LAFON</w:t>
+      <w:t>Projet Logiciel Transversal – Kusan THANABALASINGAM – Benoît LAFON</w:t>
     </w:r>
     <w:r>
       <w:tab/>
@@ -7107,24 +6800,14 @@
     <w:r>
       <w:t xml:space="preserve"> / </w:t>
     </w:r>
-    <w:r>
-      <w:fldChar w:fldCharType="begin"/>
-    </w:r>
-    <w:r>
-      <w:instrText xml:space="preserve"> NUMPAGES </w:instrText>
-    </w:r>
-    <w:r>
-      <w:fldChar w:fldCharType="separate"/>
-    </w:r>
-    <w:r>
-      <w:rPr>
-        <w:noProof/>
-      </w:rPr>
-      <w:t>16</w:t>
-    </w:r>
-    <w:r>
-      <w:fldChar w:fldCharType="end"/>
-    </w:r>
+    <w:fldSimple w:instr=" NUMPAGES ">
+      <w:r>
+        <w:rPr>
+          <w:noProof/>
+        </w:rPr>
+        <w:t>16</w:t>
+      </w:r>
+    </w:fldSimple>
   </w:p>
 </w:ftr>
 </file>
@@ -7136,15 +6819,7 @@
       <w:pStyle w:val="Footer"/>
     </w:pPr>
     <w:r>
-      <w:t xml:space="preserve">Projet Logiciel Transversal – </w:t>
-    </w:r>
-    <w:proofErr w:type="spellStart"/>
-    <w:r>
-      <w:t>Kusan</w:t>
-    </w:r>
-    <w:proofErr w:type="spellEnd"/>
-    <w:r>
-      <w:t xml:space="preserve"> THANABALASINGAM – Benoît LAFON</w:t>
+      <w:t>Projet Logiciel Transversal – Kusan THANABALASINGAM – Benoît LAFON</w:t>
     </w:r>
     <w:r>
       <w:tab/>
@@ -7171,24 +6846,14 @@
     <w:r>
       <w:t xml:space="preserve"> / </w:t>
     </w:r>
-    <w:r>
-      <w:fldChar w:fldCharType="begin"/>
-    </w:r>
-    <w:r>
-      <w:instrText xml:space="preserve"> NUMPAGES </w:instrText>
-    </w:r>
-    <w:r>
-      <w:fldChar w:fldCharType="separate"/>
-    </w:r>
-    <w:r>
-      <w:rPr>
-        <w:noProof/>
-      </w:rPr>
-      <w:t>16</w:t>
-    </w:r>
-    <w:r>
-      <w:fldChar w:fldCharType="end"/>
-    </w:r>
+    <w:fldSimple w:instr=" NUMPAGES ">
+      <w:r>
+        <w:rPr>
+          <w:noProof/>
+        </w:rPr>
+        <w:t>16</w:t>
+      </w:r>
+    </w:fldSimple>
   </w:p>
 </w:ftr>
 </file>
@@ -7217,7 +6882,7 @@
 
 <file path=word/numbering.xml><?xml version="1.0" encoding="utf-8"?>
 <w:numbering xmlns:wpc="http://schemas.microsoft.com/office/word/2010/wordprocessingCanvas" xmlns:mc="http://schemas.openxmlformats.org/markup-compatibility/2006" xmlns:o="urn:schemas-microsoft-com:office:office" xmlns:r="http://schemas.openxmlformats.org/officeDocument/2006/relationships" xmlns:m="http://schemas.openxmlformats.org/officeDocument/2006/math" xmlns:v="urn:schemas-microsoft-com:vml" xmlns:wp14="http://schemas.microsoft.com/office/word/2010/wordprocessingDrawing" xmlns:wp="http://schemas.openxmlformats.org/drawingml/2006/wordprocessingDrawing" xmlns:w10="urn:schemas-microsoft-com:office:word" xmlns:w="http://schemas.openxmlformats.org/wordprocessingml/2006/main" xmlns:w14="http://schemas.microsoft.com/office/word/2010/wordml" xmlns:w15="http://schemas.microsoft.com/office/word/2012/wordml" xmlns:wpg="http://schemas.microsoft.com/office/word/2010/wordprocessingGroup" xmlns:wpi="http://schemas.microsoft.com/office/word/2010/wordprocessingInk" xmlns:wne="http://schemas.microsoft.com/office/word/2006/wordml" xmlns:wps="http://schemas.microsoft.com/office/word/2010/wordprocessingShape" mc:Ignorable="w14 w15 wp14">
-  <w:abstractNum w:abstractNumId="0" w15:restartNumberingAfterBreak="0">
+  <w:abstractNum w:abstractNumId="0">
     <w:nsid w:val="083A48BE"/>
     <w:multiLevelType w:val="hybridMultilevel"/>
     <w:tmpl w:val="D7929AB4"/>
@@ -7330,7 +6995,7 @@
       </w:rPr>
     </w:lvl>
   </w:abstractNum>
-  <w:abstractNum w:abstractNumId="1" w15:restartNumberingAfterBreak="0">
+  <w:abstractNum w:abstractNumId="1">
     <w:nsid w:val="21B43819"/>
     <w:multiLevelType w:val="hybridMultilevel"/>
     <w:tmpl w:val="5A1092BA"/>
@@ -7443,7 +7108,7 @@
       </w:rPr>
     </w:lvl>
   </w:abstractNum>
-  <w:abstractNum w:abstractNumId="2" w15:restartNumberingAfterBreak="0">
+  <w:abstractNum w:abstractNumId="2">
     <w:nsid w:val="239825B6"/>
     <w:multiLevelType w:val="multilevel"/>
     <w:tmpl w:val="D8085FF4"/>
@@ -7547,7 +7212,7 @@
       </w:rPr>
     </w:lvl>
   </w:abstractNum>
-  <w:abstractNum w:abstractNumId="3" w15:restartNumberingAfterBreak="0">
+  <w:abstractNum w:abstractNumId="3">
     <w:nsid w:val="394661B1"/>
     <w:multiLevelType w:val="multilevel"/>
     <w:tmpl w:val="1662F7B0"/>
@@ -7616,7 +7281,7 @@
       <w:lvlJc w:val="left"/>
     </w:lvl>
   </w:abstractNum>
-  <w:abstractNum w:abstractNumId="4" w15:restartNumberingAfterBreak="0">
+  <w:abstractNum w:abstractNumId="4">
     <w:nsid w:val="4A1E3515"/>
     <w:multiLevelType w:val="multilevel"/>
     <w:tmpl w:val="241E09B4"/>
@@ -7720,7 +7385,7 @@
       </w:rPr>
     </w:lvl>
   </w:abstractNum>
-  <w:abstractNum w:abstractNumId="5" w15:restartNumberingAfterBreak="0">
+  <w:abstractNum w:abstractNumId="5">
     <w:nsid w:val="4FAF310E"/>
     <w:multiLevelType w:val="multilevel"/>
     <w:tmpl w:val="3AC85890"/>
@@ -7824,7 +7489,7 @@
       </w:rPr>
     </w:lvl>
   </w:abstractNum>
-  <w:abstractNum w:abstractNumId="6" w15:restartNumberingAfterBreak="0">
+  <w:abstractNum w:abstractNumId="6">
     <w:nsid w:val="52403197"/>
     <w:multiLevelType w:val="multilevel"/>
     <w:tmpl w:val="4DD42C7A"/>
@@ -7911,7 +7576,7 @@
       </w:pPr>
     </w:lvl>
   </w:abstractNum>
-  <w:abstractNum w:abstractNumId="7" w15:restartNumberingAfterBreak="0">
+  <w:abstractNum w:abstractNumId="7">
     <w:nsid w:val="631725F1"/>
     <w:multiLevelType w:val="hybridMultilevel"/>
     <w:tmpl w:val="12F20FF4"/>
@@ -8024,7 +7689,7 @@
       </w:rPr>
     </w:lvl>
   </w:abstractNum>
-  <w:abstractNum w:abstractNumId="8" w15:restartNumberingAfterBreak="0">
+  <w:abstractNum w:abstractNumId="8">
     <w:nsid w:val="69E95BEA"/>
     <w:multiLevelType w:val="hybridMultilevel"/>
     <w:tmpl w:val="3F748E8A"/>
@@ -8137,7 +7802,7 @@
       </w:rPr>
     </w:lvl>
   </w:abstractNum>
-  <w:abstractNum w:abstractNumId="9" w15:restartNumberingAfterBreak="0">
+  <w:abstractNum w:abstractNumId="9">
     <w:nsid w:val="7D18673B"/>
     <w:multiLevelType w:val="multilevel"/>
     <w:tmpl w:val="437A04F4"/>
@@ -8694,6 +8359,7 @@
   <w:style w:type="character" w:default="1" w:styleId="DefaultParagraphFont">
     <w:name w:val="Default Paragraph Font"/>
     <w:uiPriority w:val="1"/>
+    <w:semiHidden/>
     <w:unhideWhenUsed/>
   </w:style>
   <w:style w:type="table" w:default="1" w:styleId="TableNormal">
@@ -9342,7 +9008,7 @@
 </file>
 
 <file path=customXml/itemProps1.xml><?xml version="1.0" encoding="utf-8"?>
-<ds:datastoreItem xmlns:ds="http://schemas.openxmlformats.org/officeDocument/2006/customXml" ds:itemID="{2CCDC07D-3D4C-4A97-A300-A52F062FFC5E}">
+<ds:datastoreItem xmlns:ds="http://schemas.openxmlformats.org/officeDocument/2006/customXml" ds:itemID="{0758918B-58E1-406B-A891-2421802B5B3C}">
   <ds:schemaRefs>
     <ds:schemaRef ds:uri="http://schemas.openxmlformats.org/officeDocument/2006/bibliography"/>
   </ds:schemaRefs>
